--- a/Logistic Regression with a Neural Network/Week1.docx
+++ b/Logistic Regression with a Neural Network/Week1.docx
@@ -349,7 +349,7 @@
           <w:sz w:val="32"/>
           <w:szCs w:val="32"/>
         </w:rPr>
-        <w:t>Mohamed Moharram</w:t>
+        <w:t>Omar Nasr</w:t>
       </w:r>
     </w:p>
     <w:p>
@@ -466,26 +466,8 @@
       <w:pPr>
         <w:jc w:val="center"/>
       </w:pPr>
-      <w:r>
-        <w:t>April</w:t>
-      </w:r>
-      <w:r>
-        <w:t xml:space="preserve"> –</w:t>
-      </w:r>
-      <w:r>
-        <w:t xml:space="preserve"> </w:t>
-      </w:r>
-      <w:r>
-        <w:t>20</w:t>
-      </w:r>
-      <w:r>
-        <w:t>20</w:t>
-      </w:r>
-    </w:p>
-    <w:p>
-      <w:pPr>
-        <w:jc w:val="center"/>
-      </w:pPr>
+      <w:bookmarkStart w:id="0" w:name="_GoBack"/>
+      <w:bookmarkEnd w:id="0"/>
     </w:p>
     <w:p>
       <w:pPr>
@@ -683,8 +665,6 @@
           </wp:inline>
         </w:drawing>
       </w:r>
-      <w:bookmarkStart w:id="0" w:name="_GoBack"/>
-      <w:bookmarkEnd w:id="0"/>
     </w:p>
     <w:sectPr>
       <w:footerReference w:type="default" r:id="rId12"/>
@@ -3803,7 +3783,7 @@
 </file>
 
 <file path=customXml/itemProps1.xml><?xml version="1.0" encoding="utf-8"?>
-<ds:datastoreItem xmlns:ds="http://schemas.openxmlformats.org/officeDocument/2006/customXml" ds:itemID="{AAF0CAAE-408B-4459-9934-4C5B44BF32B5}">
+<ds:datastoreItem xmlns:ds="http://schemas.openxmlformats.org/officeDocument/2006/customXml" ds:itemID="{81B2A486-59E7-4E1F-BC4C-306B98BC89C4}">
   <ds:schemaRefs>
     <ds:schemaRef ds:uri="http://schemas.openxmlformats.org/officeDocument/2006/bibliography"/>
   </ds:schemaRefs>
